--- a/actividad1/Comandos-2.docx
+++ b/actividad1/Comandos-2.docx
@@ -1,6 +1,6 @@
 
 <file path=word/document.xml><?xml version="1.0" encoding="utf-8"?>
-<w:document xmlns:wpc="http://schemas.microsoft.com/office/word/2010/wordprocessingCanvas" xmlns:cx="http://schemas.microsoft.com/office/drawing/2014/chartex" xmlns:cx1="http://schemas.microsoft.com/office/drawing/2015/9/8/chartex" xmlns:cx2="http://schemas.microsoft.com/office/drawing/2015/10/21/chartex" xmlns:cx3="http://schemas.microsoft.com/office/drawing/2016/5/9/chartex" xmlns:cx4="http://schemas.microsoft.com/office/drawing/2016/5/10/chartex" xmlns:cx5="http://schemas.microsoft.com/office/drawing/2016/5/11/chartex" xmlns:cx6="http://schemas.microsoft.com/office/drawing/2016/5/12/chartex" xmlns:cx7="http://schemas.microsoft.com/office/drawing/2016/5/13/chartex" xmlns:cx8="http://schemas.microsoft.com/office/drawing/2016/5/14/chartex" xmlns:mc="http://schemas.openxmlformats.org/markup-compatibility/2006" xmlns:aink="http://schemas.microsoft.com/office/drawing/2016/ink" xmlns:am3d="http://schemas.microsoft.com/office/drawing/2017/model3d" xmlns:o="urn:schemas-microsoft-com:office:office" xmlns:oel="http://schemas.microsoft.com/office/2019/extlst" xmlns:r="http://schemas.openxmlformats.org/officeDocument/2006/relationships" xmlns:m="http://schemas.openxmlformats.org/officeDocument/2006/math" xmlns:v="urn:schemas-microsoft-com:vml" xmlns:wp14="http://schemas.microsoft.com/office/word/2010/wordprocessingDrawing" xmlns:wp="http://schemas.openxmlformats.org/drawingml/2006/wordprocessingDrawing" xmlns:w10="urn:schemas-microsoft-com:office:word" xmlns:w="http://schemas.openxmlformats.org/wordprocessingml/2006/main" xmlns:w14="http://schemas.microsoft.com/office/word/2010/wordml" xmlns:w15="http://schemas.microsoft.com/office/word/2012/wordml" xmlns:w16cex="http://schemas.microsoft.com/office/word/2018/wordml/cex" xmlns:w16cid="http://schemas.microsoft.com/office/word/2016/wordml/cid" xmlns:w16="http://schemas.microsoft.com/office/word/2018/wordml" xmlns:w16du="http://schemas.microsoft.com/office/word/2023/wordml/word16du" xmlns:w16sdtdh="http://schemas.microsoft.com/office/word/2020/wordml/sdtdatahash" xmlns:w16sdtfl="http://schemas.microsoft.com/office/word/2024/wordml/sdtformatlock" xmlns:w16se="http://schemas.microsoft.com/office/word/2015/wordml/symex" xmlns:wpg="http://schemas.microsoft.com/office/word/2010/wordprocessingGroup" xmlns:wpi="http://schemas.microsoft.com/office/word/2010/wordprocessingInk" xmlns:wne="http://schemas.microsoft.com/office/word/2006/wordml" xmlns:wps="http://schemas.microsoft.com/office/word/2010/wordprocessingShape" mc:Ignorable="w14 w15 w16se w16cid w16 w16cex w16sdtdh w16sdtfl w16du wp14">
+<w:document xmlns:wpc="http://schemas.microsoft.com/office/word/2010/wordprocessingCanvas" xmlns:cx="http://schemas.microsoft.com/office/drawing/2014/chartex" xmlns:cx1="http://schemas.microsoft.com/office/drawing/2015/9/8/chartex" xmlns:cx2="http://schemas.microsoft.com/office/drawing/2015/10/21/chartex" xmlns:cx3="http://schemas.microsoft.com/office/drawing/2016/5/9/chartex" xmlns:cx4="http://schemas.microsoft.com/office/drawing/2016/5/10/chartex" xmlns:cx5="http://schemas.microsoft.com/office/drawing/2016/5/11/chartex" xmlns:cx6="http://schemas.microsoft.com/office/drawing/2016/5/12/chartex" xmlns:cx7="http://schemas.microsoft.com/office/drawing/2016/5/13/chartex" xmlns:cx8="http://schemas.microsoft.com/office/drawing/2016/5/14/chartex" xmlns:mc="http://schemas.openxmlformats.org/markup-compatibility/2006" xmlns:aink="http://schemas.microsoft.com/office/drawing/2016/ink" xmlns:am3d="http://schemas.microsoft.com/office/drawing/2017/model3d" xmlns:o="urn:schemas-microsoft-com:office:office" xmlns:oel="http://schemas.microsoft.com/office/2019/extlst" xmlns:r="http://schemas.openxmlformats.org/officeDocument/2006/relationships" xmlns:m="http://schemas.openxmlformats.org/officeDocument/2006/math" xmlns:v="urn:schemas-microsoft-com:vml" xmlns:wp14="http://schemas.microsoft.com/office/word/2010/wordprocessingDrawing" xmlns:wp="http://schemas.openxmlformats.org/drawingml/2006/wordprocessingDrawing" xmlns:w10="urn:schemas-microsoft-com:office:word" xmlns:w="http://schemas.openxmlformats.org/wordprocessingml/2006/main" xmlns:w14="http://schemas.microsoft.com/office/word/2010/wordml" xmlns:w15="http://schemas.microsoft.com/office/word/2012/wordml" xmlns:w16cex="http://schemas.microsoft.com/office/word/2018/wordml/cex" xmlns:w16cid="http://schemas.microsoft.com/office/word/2016/wordml/cid" xmlns:w16="http://schemas.microsoft.com/office/word/2018/wordml" xmlns:w16du="http://schemas.microsoft.com/office/word/2023/wordml/word16du" xmlns:w16sdtdh="http://schemas.microsoft.com/office/word/2020/wordml/sdtdatahash" xmlns:w16se="http://schemas.microsoft.com/office/word/2015/wordml/symex" xmlns:wpg="http://schemas.microsoft.com/office/word/2010/wordprocessingGroup" xmlns:wpi="http://schemas.microsoft.com/office/word/2010/wordprocessingInk" xmlns:wne="http://schemas.microsoft.com/office/word/2006/wordml" xmlns:wps="http://schemas.microsoft.com/office/word/2010/wordprocessingShape" mc:Ignorable="w14 w15 w16se w16cid w16 w16cex w16sdtdh w16du wp14">
   <w:body>
     <w:p>
       <w:pPr>
@@ -23,6 +23,9 @@
         <w:jc w:val="center"/>
       </w:pPr>
       <w:r>
+        <w:rPr>
+          <w:noProof/>
+        </w:rPr>
         <w:drawing>
           <wp:inline distT="0" distB="0" distL="0" distR="0" wp14:anchorId="27AC3016" wp14:editId="1CC8EC22">
             <wp:extent cx="4848225" cy="5110838"/>
@@ -66,6 +69,9 @@
         <w:jc w:val="center"/>
       </w:pPr>
       <w:r>
+        <w:rPr>
+          <w:noProof/>
+        </w:rPr>
         <w:drawing>
           <wp:inline distT="0" distB="0" distL="0" distR="0" wp14:anchorId="14BEC95B" wp14:editId="3FFF7137">
             <wp:extent cx="4515480" cy="2276793"/>
@@ -109,6 +115,9 @@
         <w:jc w:val="center"/>
       </w:pPr>
       <w:r>
+        <w:rPr>
+          <w:noProof/>
+        </w:rPr>
         <w:drawing>
           <wp:inline distT="0" distB="0" distL="0" distR="0" wp14:anchorId="5D0D9089" wp14:editId="6D16858D">
             <wp:extent cx="4458322" cy="2267266"/>
@@ -152,6 +161,9 @@
         <w:jc w:val="center"/>
       </w:pPr>
       <w:r>
+        <w:rPr>
+          <w:noProof/>
+        </w:rPr>
         <w:drawing>
           <wp:inline distT="0" distB="0" distL="0" distR="0" wp14:anchorId="20F31BC5" wp14:editId="7C95AB97">
             <wp:extent cx="5925377" cy="2248214"/>
@@ -194,13 +206,30 @@
       <w:pPr>
         <w:jc w:val="center"/>
       </w:pPr>
+    </w:p>
+    <w:p/>
+    <w:p>
+      <w:pPr>
+        <w:jc w:val="center"/>
+        <w:rPr>
+          <w:noProof/>
+        </w:rPr>
+      </w:pPr>
+    </w:p>
+    <w:p>
+      <w:pPr>
+        <w:jc w:val="center"/>
+      </w:pPr>
       <w:r>
+        <w:rPr>
+          <w:noProof/>
+        </w:rPr>
         <w:lastRenderedPageBreak/>
         <w:drawing>
-          <wp:inline distT="0" distB="0" distL="0" distR="0" wp14:anchorId="7A1F61D9" wp14:editId="65219F4E">
-            <wp:extent cx="4914900" cy="4185593"/>
-            <wp:effectExtent l="0" t="0" r="0" b="5715"/>
-            <wp:docPr id="1865840999" name="Imagen 1" descr="Interfaz de usuario gráfica, Texto, Aplicación&#10;&#10;El contenido generado por IA puede ser incorrecto."/>
+          <wp:inline distT="0" distB="0" distL="0" distR="0" wp14:anchorId="089BEA87" wp14:editId="0EC75802">
+            <wp:extent cx="5943600" cy="2893695"/>
+            <wp:effectExtent l="0" t="0" r="0" b="1905"/>
+            <wp:docPr id="732303451" name="Imagen 1" descr="Interfaz de usuario gráfica, Sitio web&#10;&#10;El contenido generado por IA puede ser incorrecto."/>
             <wp:cNvGraphicFramePr>
               <a:graphicFrameLocks xmlns:a="http://schemas.openxmlformats.org/drawingml/2006/main" noChangeAspect="1"/>
             </wp:cNvGraphicFramePr>
@@ -208,23 +237,30 @@
               <a:graphicData uri="http://schemas.openxmlformats.org/drawingml/2006/picture">
                 <pic:pic xmlns:pic="http://schemas.openxmlformats.org/drawingml/2006/picture">
                   <pic:nvPicPr>
-                    <pic:cNvPr id="1865840999" name="Imagen 1" descr="Interfaz de usuario gráfica, Texto, Aplicación&#10;&#10;El contenido generado por IA puede ser incorrecto."/>
+                    <pic:cNvPr id="732303451" name="Imagen 1" descr="Interfaz de usuario gráfica, Sitio web&#10;&#10;El contenido generado por IA puede ser incorrecto."/>
                     <pic:cNvPicPr/>
                   </pic:nvPicPr>
-                  <pic:blipFill>
+                  <pic:blipFill rotWithShape="1">
                     <a:blip r:embed="rId8"/>
-                    <a:stretch>
-                      <a:fillRect/>
-                    </a:stretch>
+                    <a:srcRect t="5003"/>
+                    <a:stretch/>
                   </pic:blipFill>
-                  <pic:spPr>
+                  <pic:spPr bwMode="auto">
                     <a:xfrm>
                       <a:off x="0" y="0"/>
-                      <a:ext cx="5022274" cy="4277034"/>
+                      <a:ext cx="5943600" cy="2893695"/>
                     </a:xfrm>
                     <a:prstGeom prst="rect">
                       <a:avLst/>
                     </a:prstGeom>
+                    <a:ln>
+                      <a:noFill/>
+                    </a:ln>
+                    <a:extLst>
+                      <a:ext uri="{53640926-AAD7-44D8-BBD7-CCE9431645EC}">
+                        <a14:shadowObscured xmlns:a14="http://schemas.microsoft.com/office/drawing/2010/main"/>
+                      </a:ext>
+                    </a:extLst>
                   </pic:spPr>
                 </pic:pic>
               </a:graphicData>
@@ -239,53 +275,12 @@
         <w:jc w:val="center"/>
       </w:pPr>
       <w:r>
+        <w:rPr>
+          <w:noProof/>
+        </w:rPr>
         <w:drawing>
-          <wp:inline distT="0" distB="0" distL="0" distR="0" wp14:anchorId="089BEA87" wp14:editId="24510BBE">
-            <wp:extent cx="5943600" cy="3046095"/>
-            <wp:effectExtent l="0" t="0" r="0" b="1905"/>
-            <wp:docPr id="732303451" name="Imagen 1" descr="Interfaz de usuario gráfica, Sitio web&#10;&#10;El contenido generado por IA puede ser incorrecto."/>
-            <wp:cNvGraphicFramePr>
-              <a:graphicFrameLocks xmlns:a="http://schemas.openxmlformats.org/drawingml/2006/main" noChangeAspect="1"/>
-            </wp:cNvGraphicFramePr>
-            <a:graphic xmlns:a="http://schemas.openxmlformats.org/drawingml/2006/main">
-              <a:graphicData uri="http://schemas.openxmlformats.org/drawingml/2006/picture">
-                <pic:pic xmlns:pic="http://schemas.openxmlformats.org/drawingml/2006/picture">
-                  <pic:nvPicPr>
-                    <pic:cNvPr id="732303451" name="Imagen 1" descr="Interfaz de usuario gráfica, Sitio web&#10;&#10;El contenido generado por IA puede ser incorrecto."/>
-                    <pic:cNvPicPr/>
-                  </pic:nvPicPr>
-                  <pic:blipFill>
-                    <a:blip r:embed="rId9"/>
-                    <a:stretch>
-                      <a:fillRect/>
-                    </a:stretch>
-                  </pic:blipFill>
-                  <pic:spPr>
-                    <a:xfrm>
-                      <a:off x="0" y="0"/>
-                      <a:ext cx="5943600" cy="3046095"/>
-                    </a:xfrm>
-                    <a:prstGeom prst="rect">
-                      <a:avLst/>
-                    </a:prstGeom>
-                  </pic:spPr>
-                </pic:pic>
-              </a:graphicData>
-            </a:graphic>
-          </wp:inline>
-        </w:drawing>
-      </w:r>
-    </w:p>
-    <w:p/>
-    <w:p>
-      <w:pPr>
-        <w:jc w:val="center"/>
-      </w:pPr>
-      <w:r>
-        <w:lastRenderedPageBreak/>
-        <w:drawing>
-          <wp:inline distT="0" distB="0" distL="0" distR="0" wp14:anchorId="4FE2A534" wp14:editId="3F0BD0D4">
-            <wp:extent cx="5943600" cy="3081020"/>
+          <wp:inline distT="0" distB="0" distL="0" distR="0" wp14:anchorId="4FE2A534" wp14:editId="24C22EB9">
+            <wp:extent cx="5943600" cy="2928620"/>
             <wp:effectExtent l="0" t="0" r="0" b="5080"/>
             <wp:docPr id="799323653" name="Imagen 1" descr="Interfaz de usuario gráfica, Aplicación"/>
             <wp:cNvGraphicFramePr>
@@ -298,20 +293,27 @@
                     <pic:cNvPr id="799323653" name="Imagen 1" descr="Interfaz de usuario gráfica, Aplicación"/>
                     <pic:cNvPicPr/>
                   </pic:nvPicPr>
-                  <pic:blipFill>
-                    <a:blip r:embed="rId10"/>
-                    <a:stretch>
-                      <a:fillRect/>
-                    </a:stretch>
+                  <pic:blipFill rotWithShape="1">
+                    <a:blip r:embed="rId9"/>
+                    <a:srcRect t="4947"/>
+                    <a:stretch/>
                   </pic:blipFill>
-                  <pic:spPr>
+                  <pic:spPr bwMode="auto">
                     <a:xfrm>
                       <a:off x="0" y="0"/>
-                      <a:ext cx="5943600" cy="3081020"/>
+                      <a:ext cx="5943600" cy="2928620"/>
                     </a:xfrm>
                     <a:prstGeom prst="rect">
                       <a:avLst/>
                     </a:prstGeom>
+                    <a:ln>
+                      <a:noFill/>
+                    </a:ln>
+                    <a:extLst>
+                      <a:ext uri="{53640926-AAD7-44D8-BBD7-CCE9431645EC}">
+                        <a14:shadowObscured xmlns:a14="http://schemas.microsoft.com/office/drawing/2010/main"/>
+                      </a:ext>
+                    </a:extLst>
                   </pic:spPr>
                 </pic:pic>
               </a:graphicData>
@@ -331,7 +333,7 @@
 </file>
 
 <file path=word/styles.xml><?xml version="1.0" encoding="utf-8"?>
-<w:styles xmlns:mc="http://schemas.openxmlformats.org/markup-compatibility/2006" xmlns:r="http://schemas.openxmlformats.org/officeDocument/2006/relationships" xmlns:w="http://schemas.openxmlformats.org/wordprocessingml/2006/main" xmlns:w14="http://schemas.microsoft.com/office/word/2010/wordml" xmlns:w15="http://schemas.microsoft.com/office/word/2012/wordml" xmlns:w16cex="http://schemas.microsoft.com/office/word/2018/wordml/cex" xmlns:w16cid="http://schemas.microsoft.com/office/word/2016/wordml/cid" xmlns:w16="http://schemas.microsoft.com/office/word/2018/wordml" xmlns:w16du="http://schemas.microsoft.com/office/word/2023/wordml/word16du" xmlns:w16sdtdh="http://schemas.microsoft.com/office/word/2020/wordml/sdtdatahash" xmlns:w16sdtfl="http://schemas.microsoft.com/office/word/2024/wordml/sdtformatlock" xmlns:w16se="http://schemas.microsoft.com/office/word/2015/wordml/symex" mc:Ignorable="w14 w15 w16se w16cid w16 w16cex w16sdtdh w16sdtfl w16du">
+<w:styles xmlns:mc="http://schemas.openxmlformats.org/markup-compatibility/2006" xmlns:r="http://schemas.openxmlformats.org/officeDocument/2006/relationships" xmlns:w="http://schemas.openxmlformats.org/wordprocessingml/2006/main" xmlns:w14="http://schemas.microsoft.com/office/word/2010/wordml" xmlns:w15="http://schemas.microsoft.com/office/word/2012/wordml" xmlns:w16cex="http://schemas.microsoft.com/office/word/2018/wordml/cex" xmlns:w16cid="http://schemas.microsoft.com/office/word/2016/wordml/cid" xmlns:w16="http://schemas.microsoft.com/office/word/2018/wordml" xmlns:w16du="http://schemas.microsoft.com/office/word/2023/wordml/word16du" xmlns:w16sdtdh="http://schemas.microsoft.com/office/word/2020/wordml/sdtdatahash" xmlns:w16se="http://schemas.microsoft.com/office/word/2015/wordml/symex" mc:Ignorable="w14 w15 w16se w16cid w16 w16cex w16sdtdh w16du">
   <w:docDefaults>
     <w:rPrDefault>
       <w:rPr>

--- a/actividad1/Comandos-2.docx
+++ b/actividad1/Comandos-2.docx
@@ -226,9 +226,9 @@
         </w:rPr>
         <w:lastRenderedPageBreak/>
         <w:drawing>
-          <wp:inline distT="0" distB="0" distL="0" distR="0" wp14:anchorId="089BEA87" wp14:editId="0EC75802">
-            <wp:extent cx="5943600" cy="2893695"/>
-            <wp:effectExtent l="0" t="0" r="0" b="1905"/>
+          <wp:inline distT="0" distB="0" distL="0" distR="0" wp14:anchorId="089BEA87" wp14:editId="3C89FE56">
+            <wp:extent cx="5934075" cy="2893695"/>
+            <wp:effectExtent l="0" t="0" r="9525" b="1905"/>
             <wp:docPr id="732303451" name="Imagen 1" descr="Interfaz de usuario gráfica, Sitio web&#10;&#10;El contenido generado por IA puede ser incorrecto."/>
             <wp:cNvGraphicFramePr>
               <a:graphicFrameLocks xmlns:a="http://schemas.openxmlformats.org/drawingml/2006/main" noChangeAspect="1"/>
@@ -242,13 +242,13 @@
                   </pic:nvPicPr>
                   <pic:blipFill rotWithShape="1">
                     <a:blip r:embed="rId8"/>
-                    <a:srcRect t="5003"/>
+                    <a:srcRect l="160" t="5003" r="1"/>
                     <a:stretch/>
                   </pic:blipFill>
                   <pic:spPr bwMode="auto">
                     <a:xfrm>
                       <a:off x="0" y="0"/>
-                      <a:ext cx="5943600" cy="2893695"/>
+                      <a:ext cx="5934075" cy="2893695"/>
                     </a:xfrm>
                     <a:prstGeom prst="rect">
                       <a:avLst/>
@@ -279,9 +279,9 @@
           <w:noProof/>
         </w:rPr>
         <w:drawing>
-          <wp:inline distT="0" distB="0" distL="0" distR="0" wp14:anchorId="4FE2A534" wp14:editId="24C22EB9">
-            <wp:extent cx="5943600" cy="2928620"/>
-            <wp:effectExtent l="0" t="0" r="0" b="5080"/>
+          <wp:inline distT="0" distB="0" distL="0" distR="0" wp14:anchorId="4FE2A534" wp14:editId="74745BD4">
+            <wp:extent cx="5934075" cy="2928620"/>
+            <wp:effectExtent l="0" t="0" r="9525" b="5080"/>
             <wp:docPr id="799323653" name="Imagen 1" descr="Interfaz de usuario gráfica, Aplicación"/>
             <wp:cNvGraphicFramePr>
               <a:graphicFrameLocks xmlns:a="http://schemas.openxmlformats.org/drawingml/2006/main" noChangeAspect="1"/>
@@ -295,13 +295,13 @@
                   </pic:nvPicPr>
                   <pic:blipFill rotWithShape="1">
                     <a:blip r:embed="rId9"/>
-                    <a:srcRect t="4947"/>
+                    <a:srcRect l="160" t="4947" r="1"/>
                     <a:stretch/>
                   </pic:blipFill>
                   <pic:spPr bwMode="auto">
                     <a:xfrm>
                       <a:off x="0" y="0"/>
-                      <a:ext cx="5943600" cy="2928620"/>
+                      <a:ext cx="5934075" cy="2928620"/>
                     </a:xfrm>
                     <a:prstGeom prst="rect">
                       <a:avLst/>
